--- a/Кейс №2.docx
+++ b/Кейс №2.docx
@@ -1888,7 +1888,17 @@
                 <w:sz w:val="28"/>
                 <w:szCs w:val="28"/>
               </w:rPr>
-              <w:t>ПРИЛОЖЕНИЕ Б – ТАБЛИЦА 2</w:t>
+              <w:t xml:space="preserve">ПРИЛОЖЕНИЕ Б – ТАБЛИЦА </w:t>
+            </w:r>
+            <w:r>
+              <w:rPr>
+                <w:rStyle w:val="af8"/>
+                <w:rFonts w:ascii="Times New Roman" w:hAnsi="Times New Roman" w:cs="Times New Roman"/>
+                <w:noProof/>
+                <w:sz w:val="28"/>
+                <w:szCs w:val="28"/>
+              </w:rPr>
+              <w:t>1</w:t>
             </w:r>
             <w:r>
               <w:rPr>
@@ -1984,7 +1994,17 @@
                 <w:sz w:val="28"/>
                 <w:szCs w:val="28"/>
               </w:rPr>
-              <w:t>ПРИЛОЖЕНИЕ В – ТАБЛИЦА 3</w:t>
+              <w:t xml:space="preserve">ПРИЛОЖЕНИЕ В – ТАБЛИЦА </w:t>
+            </w:r>
+            <w:r>
+              <w:rPr>
+                <w:rStyle w:val="af8"/>
+                <w:rFonts w:ascii="Times New Roman" w:hAnsi="Times New Roman" w:cs="Times New Roman"/>
+                <w:noProof/>
+                <w:sz w:val="28"/>
+                <w:szCs w:val="28"/>
+              </w:rPr>
+              <w:t>2</w:t>
             </w:r>
             <w:r>
               <w:rPr>
@@ -4306,15 +4326,7 @@
           <w:sz w:val="28"/>
           <w:szCs w:val="28"/>
         </w:rPr>
-        <w:t>2. Генерация случайных точек внутри куба</w:t>
-      </w:r>
-      <w:r>
-        <w:rPr>
-          <w:rFonts w:ascii="Times New Roman" w:hAnsi="Times New Roman" w:cs="Times New Roman"/>
-          <w:sz w:val="28"/>
-          <w:szCs w:val="28"/>
-        </w:rPr>
-        <w:t>;</w:t>
+        <w:t>2. Генерация случайных точек внутри куба;</w:t>
       </w:r>
     </w:p>
     <w:p>
@@ -4344,7 +4356,6 @@
           <w:rFonts w:ascii="Times New Roman" w:hAnsi="Times New Roman" w:cs="Times New Roman"/>
           <w:sz w:val="28"/>
           <w:szCs w:val="28"/>
-          <w:lang w:val="en-US"/>
         </w:rPr>
         <w:t>;</w:t>
       </w:r>
@@ -4370,31 +4381,7 @@
           <w:szCs w:val="28"/>
         </w:rPr>
         <w:lastRenderedPageBreak/>
-        <w:t>4. Подсчет точек –</w:t>
-      </w:r>
-      <w:r>
-        <w:rPr>
-          <w:rFonts w:ascii="Times New Roman" w:hAnsi="Times New Roman" w:cs="Times New Roman"/>
-          <w:sz w:val="28"/>
-          <w:szCs w:val="28"/>
-        </w:rPr>
-        <w:t xml:space="preserve"> </w:t>
-      </w:r>
-      <w:r>
-        <w:rPr>
-          <w:rFonts w:ascii="Times New Roman" w:hAnsi="Times New Roman" w:cs="Times New Roman"/>
-          <w:sz w:val="28"/>
-          <w:szCs w:val="28"/>
-        </w:rPr>
-        <w:t>общее количество сгенерированных точек (N) и количество точек, попавших внутрь фигуры (M)</w:t>
-      </w:r>
-      <w:r>
-        <w:rPr>
-          <w:rFonts w:ascii="Times New Roman" w:hAnsi="Times New Roman" w:cs="Times New Roman"/>
-          <w:sz w:val="28"/>
-          <w:szCs w:val="28"/>
-        </w:rPr>
-        <w:t>;</w:t>
+        <w:t>4. Подсчет точек – общее количество сгенерированных точек (N) и количество точек, попавших внутрь фигуры (M);</w:t>
       </w:r>
     </w:p>
     <w:p>
@@ -4933,6 +4920,7 @@
         </w:rPr>
         <w:t>_</w:t>
       </w:r>
+      <w:proofErr w:type="gramStart"/>
       <w:r>
         <w:rPr>
           <w:rFonts w:ascii="Times New Roman" w:hAnsi="Times New Roman" w:cs="Times New Roman"/>
@@ -4950,6 +4938,7 @@
         </w:rPr>
         <w:t>(</w:t>
       </w:r>
+      <w:proofErr w:type="gramEnd"/>
       <w:r>
         <w:rPr>
           <w:rFonts w:ascii="Times New Roman" w:hAnsi="Times New Roman" w:cs="Times New Roman"/>
@@ -5091,7 +5080,18 @@
           <w:szCs w:val="28"/>
           <w:lang w:val="en-US" w:eastAsia="ru-RU"/>
         </w:rPr>
-        <w:t>is_dot_inside_shape</w:t>
+        <w:t>is_dot_inside_</w:t>
+      </w:r>
+      <w:proofErr w:type="gramStart"/>
+      <w:r>
+        <w:rPr>
+          <w:rFonts w:ascii="Courier New" w:eastAsia="Times New Roman" w:hAnsi="Courier New" w:cs="Courier New"/>
+          <w:color w:val="00627A"/>
+          <w:sz w:val="28"/>
+          <w:szCs w:val="28"/>
+          <w:lang w:val="en-US" w:eastAsia="ru-RU"/>
+        </w:rPr>
+        <w:t>shape</w:t>
       </w:r>
       <w:r>
         <w:rPr>
@@ -5103,6 +5103,7 @@
         </w:rPr>
         <w:t>(</w:t>
       </w:r>
+      <w:proofErr w:type="gramEnd"/>
       <w:r>
         <w:rPr>
           <w:rFonts w:ascii="Courier New" w:eastAsia="Times New Roman" w:hAnsi="Courier New" w:cs="Courier New"/>
@@ -6722,7 +6723,6 @@
           <w:rFonts w:ascii="Times New Roman" w:hAnsi="Times New Roman" w:cs="Times New Roman"/>
           <w:sz w:val="28"/>
           <w:szCs w:val="28"/>
-          <w:lang w:val="en-US"/>
         </w:rPr>
       </w:pPr>
     </w:p>
@@ -6852,7 +6852,29 @@
           <w:lang w:val="en-US" w:eastAsia="ru-RU"/>
         </w:rPr>
         <w:br/>
-        <w:t>task_sizes[-</w:t>
+        <w:t>task_</w:t>
+      </w:r>
+      <w:proofErr w:type="gramStart"/>
+      <w:r>
+        <w:rPr>
+          <w:rFonts w:ascii="Courier New" w:eastAsia="Times New Roman" w:hAnsi="Courier New" w:cs="Courier New"/>
+          <w:color w:val="080808"/>
+          <w:sz w:val="28"/>
+          <w:szCs w:val="28"/>
+          <w:lang w:val="en-US" w:eastAsia="ru-RU"/>
+        </w:rPr>
+        <w:t>sizes[</w:t>
+      </w:r>
+      <w:proofErr w:type="gramEnd"/>
+      <w:r>
+        <w:rPr>
+          <w:rFonts w:ascii="Courier New" w:eastAsia="Times New Roman" w:hAnsi="Courier New" w:cs="Courier New"/>
+          <w:color w:val="080808"/>
+          <w:sz w:val="28"/>
+          <w:szCs w:val="28"/>
+          <w:lang w:val="en-US" w:eastAsia="ru-RU"/>
+        </w:rPr>
+        <w:t>-</w:t>
       </w:r>
       <w:r>
         <w:rPr>
@@ -11642,11 +11664,50 @@
       <w:pPr>
         <w:pStyle w:val="af1"/>
         <w:jc w:val="right"/>
+        <w:rPr>
+          <w:lang w:val="en-US"/>
+        </w:rPr>
       </w:pPr>
       <w:bookmarkStart w:id="6" w:name="_Toc209510416"/>
       <w:r>
         <w:lastRenderedPageBreak/>
-        <w:t>ПРОДОЛЖЕНИЕ ПРИЛОЖЕНИЯ А – ЛИСТИНГ КОДА</w:t>
+        <w:t>ПРОДОЛЖЕНИЕ</w:t>
+      </w:r>
+      <w:r>
+        <w:rPr>
+          <w:lang w:val="en-US"/>
+        </w:rPr>
+        <w:t xml:space="preserve"> </w:t>
+      </w:r>
+      <w:r>
+        <w:t>ПРИЛОЖЕНИЯ</w:t>
+      </w:r>
+      <w:r>
+        <w:rPr>
+          <w:lang w:val="en-US"/>
+        </w:rPr>
+        <w:t xml:space="preserve"> </w:t>
+      </w:r>
+      <w:r>
+        <w:t>А</w:t>
+      </w:r>
+      <w:r>
+        <w:rPr>
+          <w:lang w:val="en-US"/>
+        </w:rPr>
+        <w:t xml:space="preserve"> – </w:t>
+      </w:r>
+      <w:r>
+        <w:t>ЛИСТИНГ</w:t>
+      </w:r>
+      <w:r>
+        <w:rPr>
+          <w:lang w:val="en-US"/>
+        </w:rPr>
+        <w:t xml:space="preserve"> </w:t>
+      </w:r>
+      <w:r>
+        <w:t>КОДА</w:t>
       </w:r>
       <w:bookmarkEnd w:id="6"/>
     </w:p>
@@ -11662,6 +11723,7 @@
           <w:rFonts w:ascii="Times New Roman" w:hAnsi="Times New Roman" w:cs="Times New Roman"/>
           <w:sz w:val="28"/>
           <w:szCs w:val="28"/>
+          <w:lang w:val="en-US"/>
         </w:rPr>
       </w:pPr>
     </w:p>
@@ -13576,11 +13638,50 @@
       <w:pPr>
         <w:pStyle w:val="af1"/>
         <w:jc w:val="right"/>
+        <w:rPr>
+          <w:lang w:val="en-US"/>
+        </w:rPr>
       </w:pPr>
       <w:bookmarkStart w:id="7" w:name="_Toc209510417"/>
       <w:r>
         <w:lastRenderedPageBreak/>
-        <w:t>ПРОДОЛЖЕНИЕ ПРИЛОЖЕНИЯ А – ЛИСТИНГ КОДА</w:t>
+        <w:t>ПРОДОЛЖЕНИЕ</w:t>
+      </w:r>
+      <w:r>
+        <w:rPr>
+          <w:lang w:val="en-US"/>
+        </w:rPr>
+        <w:t xml:space="preserve"> </w:t>
+      </w:r>
+      <w:r>
+        <w:t>ПРИЛОЖЕНИЯ</w:t>
+      </w:r>
+      <w:r>
+        <w:rPr>
+          <w:lang w:val="en-US"/>
+        </w:rPr>
+        <w:t xml:space="preserve"> </w:t>
+      </w:r>
+      <w:r>
+        <w:t>А</w:t>
+      </w:r>
+      <w:r>
+        <w:rPr>
+          <w:lang w:val="en-US"/>
+        </w:rPr>
+        <w:t xml:space="preserve"> – </w:t>
+      </w:r>
+      <w:r>
+        <w:t>ЛИСТИНГ</w:t>
+      </w:r>
+      <w:r>
+        <w:rPr>
+          <w:lang w:val="en-US"/>
+        </w:rPr>
+        <w:t xml:space="preserve"> </w:t>
+      </w:r>
+      <w:r>
+        <w:t>КОДА</w:t>
       </w:r>
       <w:bookmarkEnd w:id="7"/>
     </w:p>
@@ -13596,6 +13697,7 @@
           <w:rFonts w:ascii="Times New Roman" w:hAnsi="Times New Roman" w:cs="Times New Roman"/>
           <w:sz w:val="28"/>
           <w:szCs w:val="28"/>
+          <w:lang w:val="en-US"/>
         </w:rPr>
       </w:pPr>
     </w:p>
@@ -22223,6 +22325,7 @@
   <w:style w:type="character" w:default="1" w:styleId="a0">
     <w:name w:val="Default Paragraph Font"/>
     <w:uiPriority w:val="1"/>
+    <w:semiHidden/>
     <w:unhideWhenUsed/>
   </w:style>
   <w:style w:type="table" w:default="1" w:styleId="a1">
